--- a/labs/lab03/report/report.docx
+++ b/labs/lab03/report/report.docx
@@ -7,31 +7,31 @@
         <w:pStyle w:val="Title"/>
       </w:pPr>
       <w:r>
-        <w:t xml:space="preserve">Шаблон</w:t>
+        <w:t xml:space="preserve">Отчет</w:t>
       </w:r>
       <w:r>
         <w:t xml:space="preserve"> </w:t>
       </w:r>
       <w:r>
-        <w:t xml:space="preserve">отчёта</w:t>
+        <w:t xml:space="preserve">по</w:t>
       </w:r>
       <w:r>
         <w:t xml:space="preserve"> </w:t>
       </w:r>
       <w:r>
-        <w:t xml:space="preserve">по</w:t>
+        <w:t xml:space="preserve">лабораторной</w:t>
       </w:r>
       <w:r>
         <w:t xml:space="preserve"> </w:t>
       </w:r>
       <w:r>
-        <w:t xml:space="preserve">лабораторной</w:t>
+        <w:t xml:space="preserve">работе</w:t>
       </w:r>
       <w:r>
         <w:t xml:space="preserve"> </w:t>
       </w:r>
       <w:r>
-        <w:t xml:space="preserve">работе</w:t>
+        <w:t xml:space="preserve">№3</w:t>
       </w:r>
     </w:p>
     <w:p>
@@ -39,33 +39,27 @@
         <w:pStyle w:val="Subtitle"/>
       </w:pPr>
       <w:r>
-        <w:t xml:space="preserve">Простейший</w:t>
+        <w:t xml:space="preserve">НММбд-02-23</w:t>
+      </w:r>
+    </w:p>
+    <w:p>
+      <w:pPr>
+        <w:pStyle w:val="Author"/>
+      </w:pPr>
+      <w:r>
+        <w:t xml:space="preserve">Кулакова</w:t>
       </w:r>
       <w:r>
         <w:t xml:space="preserve"> </w:t>
       </w:r>
       <w:r>
-        <w:t xml:space="preserve">вариант</w:t>
-      </w:r>
-    </w:p>
-    <w:p>
-      <w:pPr>
-        <w:pStyle w:val="Author"/>
-      </w:pPr>
-      <w:r>
-        <w:t xml:space="preserve">Дмитрий</w:t>
+        <w:t xml:space="preserve">Надежда</w:t>
       </w:r>
       <w:r>
         <w:t xml:space="preserve"> </w:t>
       </w:r>
       <w:r>
-        <w:t xml:space="preserve">Сергеевич</w:t>
-      </w:r>
-      <w:r>
-        <w:t xml:space="preserve"> </w:t>
-      </w:r>
-      <w:r>
-        <w:t xml:space="preserve">Кулябов</w:t>
+        <w:t xml:space="preserve">Сергеевна</w:t>
       </w:r>
     </w:p>
     <w:sdt>
@@ -148,7 +142,7 @@
       </w:r>
     </w:p>
     <w:bookmarkEnd w:id="21"/>
-    <w:bookmarkStart w:id="38" w:name="теоретическое-введение"/>
+    <w:bookmarkStart w:id="22" w:name="теоретическое-введение"/>
     <w:p>
       <w:pPr>
         <w:pStyle w:val="Heading1"/>
@@ -173,41 +167,47 @@
       <w:r>
         <w:t xml:space="preserve">Markdown — облегчённый язык разметки, созданный с целью обозначения форматирования в простом тексте, с максимальным сохранением его читаемости человеком, и пригодный для машинного преобразования в языки для продвинутых публикаций.</w:t>
       </w:r>
-      <w:r>
-        <w:t xml:space="preserve"> </w:t>
-      </w:r>
-      <w:r>
-        <w:t xml:space="preserve"># Выполнение лабораторной работы</w:t>
-      </w:r>
-    </w:p>
-    <w:p>
-      <w:pPr>
-        <w:pStyle w:val="BodyText"/>
-      </w:pPr>
-      <w:r>
-        <w:t xml:space="preserve">Откроем терминал и перейдем в каталог arch-pc, обновим локальный репозиторий, введя git pull</w:t>
-      </w:r>
-      <w:r>
-        <w:t xml:space="preserve"> </w:t>
-      </w:r>
-      <w:bookmarkStart w:id="25" w:name="fig:001"/>
+    </w:p>
+    <w:bookmarkEnd w:id="22"/>
+    <w:bookmarkStart w:id="38" w:name="выполнение-лабораторной-работы"/>
+    <w:p>
+      <w:pPr>
+        <w:pStyle w:val="Heading1"/>
+      </w:pPr>
+      <w:r>
+        <w:rPr>
+          <w:rStyle w:val="SectionNumber"/>
+        </w:rPr>
+        <w:t xml:space="preserve">4</w:t>
+      </w:r>
+      <w:r>
+        <w:tab/>
+      </w:r>
+      <w:r>
+        <w:t xml:space="preserve">Выполнение лабораторной работы</w:t>
+      </w:r>
+    </w:p>
+    <w:p>
+      <w:pPr>
+        <w:pStyle w:val="CaptionedFigure"/>
+      </w:pPr>
       <w:r>
         <w:drawing>
           <wp:inline>
             <wp:extent cx="3733800" cy="1306342"/>
             <wp:effectExtent b="0" l="0" r="0" t="0"/>
-            <wp:docPr descr="Рис.1" title="" id="23" name="Picture"/>
+            <wp:docPr descr="Откроем терминал и перейдем в каталог arch-pc, обновим локальный репозиторий, введя git pull" title="fig:" id="24" name="Picture"/>
             <a:graphic>
               <a:graphicData uri="http://schemas.openxmlformats.org/drawingml/2006/picture">
                 <pic:pic>
                   <pic:nvPicPr>
-                    <pic:cNvPr descr="/afs/.dk.sci.pfu.edu.ru/home/n/s/nskulakova/Изображения/Снимки%20экрана/3.png" id="24" name="Picture"/>
+                    <pic:cNvPr descr="/afs/.dk.sci.pfu.edu.ru/home/n/s/nskulakova/Изображения/Снимки%20экрана/3.png" id="25" name="Picture"/>
                     <pic:cNvPicPr>
                       <a:picLocks noChangeArrowheads="1" noChangeAspect="1"/>
                     </pic:cNvPicPr>
                   </pic:nvPicPr>
                   <pic:blipFill>
-                    <a:blip r:embed="rId22"/>
+                    <a:blip r:embed="rId23"/>
                     <a:stretch>
                       <a:fillRect/>
                     </a:stretch>
@@ -233,14 +233,13 @@
           </wp:inline>
         </w:drawing>
       </w:r>
-      <w:bookmarkEnd w:id="25"/>
-    </w:p>
-    <w:p>
-      <w:pPr>
-        <w:pStyle w:val="BodyText"/>
-      </w:pPr>
-      <w:r>
-        <w:t xml:space="preserve">Перейдем в каталог с шаблоном отчета по лабораторной работе №3 и проведем компиляцию шаблона</w:t>
+    </w:p>
+    <w:p>
+      <w:pPr>
+        <w:pStyle w:val="ImageCaption"/>
+      </w:pPr>
+      <w:r>
+        <w:t xml:space="preserve">Откроем терминал и перейдем в каталог arch-pc, обновим локальный репозиторий, введя git pull</w:t>
       </w:r>
     </w:p>
     <w:p>
@@ -252,7 +251,7 @@
           <wp:inline>
             <wp:extent cx="3733800" cy="594293"/>
             <wp:effectExtent b="0" l="0" r="0" t="0"/>
-            <wp:docPr descr="Рис.2" title="fig:" id="27" name="Picture"/>
+            <wp:docPr descr="Перейдем в каталог с шаблоном отчета по лабораторной работе №3 и проведем компиляцию шаблона" title="fig:" id="27" name="Picture"/>
             <a:graphic>
               <a:graphicData uri="http://schemas.openxmlformats.org/drawingml/2006/picture">
                 <pic:pic>
@@ -295,15 +294,7 @@
         <w:pStyle w:val="ImageCaption"/>
       </w:pPr>
       <w:r>
-        <w:t xml:space="preserve">Рис.2</w:t>
-      </w:r>
-    </w:p>
-    <w:p>
-      <w:pPr>
-        <w:pStyle w:val="BodyText"/>
-      </w:pPr>
-      <w:r>
-        <w:t xml:space="preserve">Проверим корректность полученных файлов</w:t>
+        <w:t xml:space="preserve">Перейдем в каталог с шаблоном отчета по лабораторной работе №3 и проведем компиляцию шаблона</w:t>
       </w:r>
     </w:p>
     <w:p>
@@ -315,7 +306,7 @@
           <wp:inline>
             <wp:extent cx="3733800" cy="2151878"/>
             <wp:effectExtent b="0" l="0" r="0" t="0"/>
-            <wp:docPr descr="Рис.3" title="fig:" id="30" name="Picture"/>
+            <wp:docPr descr="Проверим корректность полученных файлов" title="fig:" id="30" name="Picture"/>
             <a:graphic>
               <a:graphicData uri="http://schemas.openxmlformats.org/drawingml/2006/picture">
                 <pic:pic>
@@ -358,15 +349,7 @@
         <w:pStyle w:val="ImageCaption"/>
       </w:pPr>
       <w:r>
-        <w:t xml:space="preserve">Рис.3</w:t>
-      </w:r>
-    </w:p>
-    <w:p>
-      <w:pPr>
-        <w:pStyle w:val="BodyText"/>
-      </w:pPr>
-      <w:r>
-        <w:t xml:space="preserve">Удалим полученные файлы с использованием Makefile</w:t>
+        <w:t xml:space="preserve">Проверим корректность полученных файлов</w:t>
       </w:r>
     </w:p>
     <w:p>
@@ -378,7 +361,7 @@
           <wp:inline>
             <wp:extent cx="3733800" cy="347330"/>
             <wp:effectExtent b="0" l="0" r="0" t="0"/>
-            <wp:docPr descr="Рис.4" title="fig:" id="33" name="Picture"/>
+            <wp:docPr descr="Удалим полученные файлы с использованием Makefile" title="fig:" id="33" name="Picture"/>
             <a:graphic>
               <a:graphicData uri="http://schemas.openxmlformats.org/drawingml/2006/picture">
                 <pic:pic>
@@ -421,15 +404,7 @@
         <w:pStyle w:val="ImageCaption"/>
       </w:pPr>
       <w:r>
-        <w:t xml:space="preserve">Рис.4</w:t>
-      </w:r>
-    </w:p>
-    <w:p>
-      <w:pPr>
-        <w:pStyle w:val="BodyText"/>
-      </w:pPr>
-      <w:r>
-        <w:t xml:space="preserve">Откроем файл report.md c помощью gedit</w:t>
+        <w:t xml:space="preserve">Удалим полученные файлы с использованием Makefile</w:t>
       </w:r>
     </w:p>
     <w:p>
@@ -441,7 +416,7 @@
           <wp:inline>
             <wp:extent cx="3733800" cy="218154"/>
             <wp:effectExtent b="0" l="0" r="0" t="0"/>
-            <wp:docPr descr="Рис.5" title="fig:" id="36" name="Picture"/>
+            <wp:docPr descr="Откроем файл report.md c помощью gedit" title="fig:" id="36" name="Picture"/>
             <a:graphic>
               <a:graphicData uri="http://schemas.openxmlformats.org/drawingml/2006/picture">
                 <pic:pic>
@@ -484,7 +459,7 @@
         <w:pStyle w:val="ImageCaption"/>
       </w:pPr>
       <w:r>
-        <w:t xml:space="preserve">Рис.5</w:t>
+        <w:t xml:space="preserve">Откроем файл report.md c помощью gedit</w:t>
       </w:r>
     </w:p>
     <w:p>
@@ -496,7 +471,7 @@
       </w:r>
     </w:p>
     <w:bookmarkEnd w:id="38"/>
-    <w:bookmarkStart w:id="40" w:name="выводы"/>
+    <w:bookmarkStart w:id="39" w:name="выводы"/>
     <w:p>
       <w:pPr>
         <w:pStyle w:val="Heading1"/>
@@ -505,7 +480,7 @@
         <w:rPr>
           <w:rStyle w:val="SectionNumber"/>
         </w:rPr>
-        <w:t xml:space="preserve">4</w:t>
+        <w:t xml:space="preserve">5</w:t>
       </w:r>
       <w:r>
         <w:tab/>
@@ -521,16 +496,20 @@
       <w:r>
         <w:t xml:space="preserve">Процедуры оформления отчетов с помощью легковесного языка разметки Markdown были освоены.</w:t>
       </w:r>
-      <w:r>
-        <w:t xml:space="preserve"> </w:t>
-      </w:r>
-      <w:r>
-        <w:t xml:space="preserve"># Список литературы{.unnumbered}</w:t>
-      </w:r>
-    </w:p>
-    <w:bookmarkStart w:id="39" w:name="refs"/>
+    </w:p>
     <w:bookmarkEnd w:id="39"/>
+    <w:bookmarkStart w:id="41" w:name="список-литературы"/>
+    <w:p>
+      <w:pPr>
+        <w:pStyle w:val="Heading1"/>
+      </w:pPr>
+      <w:r>
+        <w:t xml:space="preserve">Список литературы</w:t>
+      </w:r>
+    </w:p>
+    <w:bookmarkStart w:id="40" w:name="refs"/>
     <w:bookmarkEnd w:id="40"/>
+    <w:bookmarkEnd w:id="41"/>
     <w:sectPr/>
   </w:body>
 </w:document>

--- a/labs/lab03/report/report.docx
+++ b/labs/lab03/report/report.docx
@@ -169,7 +169,7 @@
       </w:r>
     </w:p>
     <w:bookmarkEnd w:id="22"/>
-    <w:bookmarkStart w:id="38" w:name="выполнение-лабораторной-работы"/>
+    <w:bookmarkStart w:id="43" w:name="выполнение-лабораторной-работы"/>
     <w:p>
       <w:pPr>
         <w:pStyle w:val="Heading1"/>
@@ -189,14 +189,24 @@
     </w:p>
     <w:p>
       <w:pPr>
-        <w:pStyle w:val="CaptionedFigure"/>
-      </w:pPr>
+        <w:pStyle w:val="FirstParagraph"/>
+      </w:pPr>
+      <w:r>
+        <w:t xml:space="preserve">Откроем терминал и перейдем в каталог arch-pc, обновим локальный репозиторий, введя git pull</w:t>
+      </w:r>
+    </w:p>
+    <w:bookmarkStart w:id="0" w:name="fig:001"/>
+    <w:p>
+      <w:pPr>
+        <w:pStyle w:val="BodyText"/>
+      </w:pPr>
+      <w:bookmarkStart w:id="26" w:name="fig:001"/>
       <w:r>
         <w:drawing>
           <wp:inline>
             <wp:extent cx="3733800" cy="1306342"/>
             <wp:effectExtent b="0" l="0" r="0" t="0"/>
-            <wp:docPr descr="Откроем терминал и перейдем в каталог arch-pc, обновим локальный репозиторий, введя git pull" title="fig:" id="24" name="Picture"/>
+            <wp:docPr descr="Figure 1: " title="fig:" id="24" name="Picture"/>
             <a:graphic>
               <a:graphicData uri="http://schemas.openxmlformats.org/drawingml/2006/picture">
                 <pic:pic>
@@ -233,36 +243,40 @@
           </wp:inline>
         </w:drawing>
       </w:r>
-    </w:p>
-    <w:p>
-      <w:pPr>
-        <w:pStyle w:val="ImageCaption"/>
-      </w:pPr>
-      <w:r>
-        <w:t xml:space="preserve">Откроем терминал и перейдем в каталог arch-pc, обновим локальный репозиторий, введя git pull</w:t>
-      </w:r>
-    </w:p>
-    <w:p>
-      <w:pPr>
-        <w:pStyle w:val="CaptionedFigure"/>
-      </w:pPr>
+      <w:bookmarkEnd w:id="26"/>
+    </w:p>
+    <w:bookmarkEnd w:id="0"/>
+    <w:p>
+      <w:pPr>
+        <w:pStyle w:val="BodyText"/>
+      </w:pPr>
+      <w:r>
+        <w:t xml:space="preserve">Перейдем в каталог с шаблоном отчета по лабораторной работе №3 и проведем компиляцию шаблона</w:t>
+      </w:r>
+    </w:p>
+    <w:bookmarkStart w:id="0" w:name="fig:002"/>
+    <w:p>
+      <w:pPr>
+        <w:pStyle w:val="BodyText"/>
+      </w:pPr>
+      <w:bookmarkStart w:id="30" w:name="fig:002"/>
       <w:r>
         <w:drawing>
           <wp:inline>
             <wp:extent cx="3733800" cy="594293"/>
             <wp:effectExtent b="0" l="0" r="0" t="0"/>
-            <wp:docPr descr="Перейдем в каталог с шаблоном отчета по лабораторной работе №3 и проведем компиляцию шаблона" title="fig:" id="27" name="Picture"/>
+            <wp:docPr descr="Figure 2: " title="fig:" id="28" name="Picture"/>
             <a:graphic>
               <a:graphicData uri="http://schemas.openxmlformats.org/drawingml/2006/picture">
                 <pic:pic>
                   <pic:nvPicPr>
-                    <pic:cNvPr descr="/afs/.dk.sci.pfu.edu.ru/home/n/s/nskulakova/Изображения/Снимки%20экрана/5.png" id="28" name="Picture"/>
+                    <pic:cNvPr descr="/afs/.dk.sci.pfu.edu.ru/home/n/s/nskulakova/Изображения/Снимки%20экрана/5.png" id="29" name="Picture"/>
                     <pic:cNvPicPr>
                       <a:picLocks noChangeArrowheads="1" noChangeAspect="1"/>
                     </pic:cNvPicPr>
                   </pic:nvPicPr>
                   <pic:blipFill>
-                    <a:blip r:embed="rId26"/>
+                    <a:blip r:embed="rId27"/>
                     <a:stretch>
                       <a:fillRect/>
                     </a:stretch>
@@ -288,36 +302,40 @@
           </wp:inline>
         </w:drawing>
       </w:r>
-    </w:p>
-    <w:p>
-      <w:pPr>
-        <w:pStyle w:val="ImageCaption"/>
-      </w:pPr>
-      <w:r>
-        <w:t xml:space="preserve">Перейдем в каталог с шаблоном отчета по лабораторной работе №3 и проведем компиляцию шаблона</w:t>
-      </w:r>
-    </w:p>
-    <w:p>
-      <w:pPr>
-        <w:pStyle w:val="CaptionedFigure"/>
-      </w:pPr>
+      <w:bookmarkEnd w:id="30"/>
+    </w:p>
+    <w:bookmarkEnd w:id="0"/>
+    <w:p>
+      <w:pPr>
+        <w:pStyle w:val="BodyText"/>
+      </w:pPr>
+      <w:r>
+        <w:t xml:space="preserve">Проверим корректность полученных файлов</w:t>
+      </w:r>
+    </w:p>
+    <w:bookmarkStart w:id="0" w:name="fig:003"/>
+    <w:p>
+      <w:pPr>
+        <w:pStyle w:val="BodyText"/>
+      </w:pPr>
+      <w:bookmarkStart w:id="34" w:name="fig:003"/>
       <w:r>
         <w:drawing>
           <wp:inline>
             <wp:extent cx="3733800" cy="2151878"/>
             <wp:effectExtent b="0" l="0" r="0" t="0"/>
-            <wp:docPr descr="Проверим корректность полученных файлов" title="fig:" id="30" name="Picture"/>
+            <wp:docPr descr="Figure 3: " title="fig:" id="32" name="Picture"/>
             <a:graphic>
               <a:graphicData uri="http://schemas.openxmlformats.org/drawingml/2006/picture">
                 <pic:pic>
                   <pic:nvPicPr>
-                    <pic:cNvPr descr="/afs/.dk.sci.pfu.edu.ru/home/n/s/nskulakova/Изображения/Снимки%20экрана/1.png" id="31" name="Picture"/>
+                    <pic:cNvPr descr="/afs/.dk.sci.pfu.edu.ru/home/n/s/nskulakova/Изображения/Снимки%20экрана/1.png" id="33" name="Picture"/>
                     <pic:cNvPicPr>
                       <a:picLocks noChangeArrowheads="1" noChangeAspect="1"/>
                     </pic:cNvPicPr>
                   </pic:nvPicPr>
                   <pic:blipFill>
-                    <a:blip r:embed="rId29"/>
+                    <a:blip r:embed="rId31"/>
                     <a:stretch>
                       <a:fillRect/>
                     </a:stretch>
@@ -343,36 +361,40 @@
           </wp:inline>
         </w:drawing>
       </w:r>
-    </w:p>
-    <w:p>
-      <w:pPr>
-        <w:pStyle w:val="ImageCaption"/>
-      </w:pPr>
-      <w:r>
-        <w:t xml:space="preserve">Проверим корректность полученных файлов</w:t>
-      </w:r>
-    </w:p>
-    <w:p>
-      <w:pPr>
-        <w:pStyle w:val="CaptionedFigure"/>
-      </w:pPr>
+      <w:bookmarkEnd w:id="34"/>
+    </w:p>
+    <w:bookmarkEnd w:id="0"/>
+    <w:p>
+      <w:pPr>
+        <w:pStyle w:val="BodyText"/>
+      </w:pPr>
+      <w:r>
+        <w:t xml:space="preserve">Удалим полученные файлы с использованием Makefile</w:t>
+      </w:r>
+    </w:p>
+    <w:bookmarkStart w:id="0" w:name="fig:004"/>
+    <w:p>
+      <w:pPr>
+        <w:pStyle w:val="BodyText"/>
+      </w:pPr>
+      <w:bookmarkStart w:id="38" w:name="fig:004"/>
       <w:r>
         <w:drawing>
           <wp:inline>
             <wp:extent cx="3733800" cy="347330"/>
             <wp:effectExtent b="0" l="0" r="0" t="0"/>
-            <wp:docPr descr="Удалим полученные файлы с использованием Makefile" title="fig:" id="33" name="Picture"/>
+            <wp:docPr descr="Figure 4: " title="fig:" id="36" name="Picture"/>
             <a:graphic>
               <a:graphicData uri="http://schemas.openxmlformats.org/drawingml/2006/picture">
                 <pic:pic>
                   <pic:nvPicPr>
-                    <pic:cNvPr descr="/afs/.dk.sci.pfu.edu.ru/home/n/s/nskulakova/Изображения/Снимки%20экрана/6.png" id="34" name="Picture"/>
+                    <pic:cNvPr descr="/afs/.dk.sci.pfu.edu.ru/home/n/s/nskulakova/Изображения/Снимки%20экрана/6.png" id="37" name="Picture"/>
                     <pic:cNvPicPr>
                       <a:picLocks noChangeArrowheads="1" noChangeAspect="1"/>
                     </pic:cNvPicPr>
                   </pic:nvPicPr>
                   <pic:blipFill>
-                    <a:blip r:embed="rId32"/>
+                    <a:blip r:embed="rId35"/>
                     <a:stretch>
                       <a:fillRect/>
                     </a:stretch>
@@ -398,36 +420,40 @@
           </wp:inline>
         </w:drawing>
       </w:r>
-    </w:p>
-    <w:p>
-      <w:pPr>
-        <w:pStyle w:val="ImageCaption"/>
-      </w:pPr>
-      <w:r>
-        <w:t xml:space="preserve">Удалим полученные файлы с использованием Makefile</w:t>
-      </w:r>
-    </w:p>
-    <w:p>
-      <w:pPr>
-        <w:pStyle w:val="CaptionedFigure"/>
-      </w:pPr>
+      <w:bookmarkEnd w:id="38"/>
+    </w:p>
+    <w:bookmarkEnd w:id="0"/>
+    <w:p>
+      <w:pPr>
+        <w:pStyle w:val="BodyText"/>
+      </w:pPr>
+      <w:r>
+        <w:t xml:space="preserve">Откроем файл report.md c помощью gedit</w:t>
+      </w:r>
+    </w:p>
+    <w:bookmarkStart w:id="0" w:name="fig:005"/>
+    <w:p>
+      <w:pPr>
+        <w:pStyle w:val="BodyText"/>
+      </w:pPr>
+      <w:bookmarkStart w:id="42" w:name="fig:005"/>
       <w:r>
         <w:drawing>
           <wp:inline>
             <wp:extent cx="3733800" cy="218154"/>
             <wp:effectExtent b="0" l="0" r="0" t="0"/>
-            <wp:docPr descr="Откроем файл report.md c помощью gedit" title="fig:" id="36" name="Picture"/>
+            <wp:docPr descr="Figure 5: " title="fig:" id="40" name="Picture"/>
             <a:graphic>
               <a:graphicData uri="http://schemas.openxmlformats.org/drawingml/2006/picture">
                 <pic:pic>
                   <pic:nvPicPr>
-                    <pic:cNvPr descr="/afs/.dk.sci.pfu.edu.ru/home/n/s/nskulakova/Изображения/Снимки%20экрана/7.png" id="37" name="Picture"/>
+                    <pic:cNvPr descr="/afs/.dk.sci.pfu.edu.ru/home/n/s/nskulakova/Изображения/Снимки%20экрана/7.png" id="41" name="Picture"/>
                     <pic:cNvPicPr>
                       <a:picLocks noChangeArrowheads="1" noChangeAspect="1"/>
                     </pic:cNvPicPr>
                   </pic:nvPicPr>
                   <pic:blipFill>
-                    <a:blip r:embed="rId35"/>
+                    <a:blip r:embed="rId39"/>
                     <a:stretch>
                       <a:fillRect/>
                     </a:stretch>
@@ -453,15 +479,9 @@
           </wp:inline>
         </w:drawing>
       </w:r>
-    </w:p>
-    <w:p>
-      <w:pPr>
-        <w:pStyle w:val="ImageCaption"/>
-      </w:pPr>
-      <w:r>
-        <w:t xml:space="preserve">Откроем файл report.md c помощью gedit</w:t>
-      </w:r>
-    </w:p>
+      <w:bookmarkEnd w:id="42"/>
+    </w:p>
+    <w:bookmarkEnd w:id="0"/>
     <w:p>
       <w:pPr>
         <w:pStyle w:val="BodyText"/>
@@ -470,8 +490,8 @@
         <w:t xml:space="preserve">Заполним отчет в трех форматах и скомпилируем его с использованием Makefile</w:t>
       </w:r>
     </w:p>
-    <w:bookmarkEnd w:id="38"/>
-    <w:bookmarkStart w:id="39" w:name="выводы"/>
+    <w:bookmarkEnd w:id="43"/>
+    <w:bookmarkStart w:id="44" w:name="выводы"/>
     <w:p>
       <w:pPr>
         <w:pStyle w:val="Heading1"/>
@@ -497,8 +517,8 @@
         <w:t xml:space="preserve">Процедуры оформления отчетов с помощью легковесного языка разметки Markdown были освоены.</w:t>
       </w:r>
     </w:p>
-    <w:bookmarkEnd w:id="39"/>
-    <w:bookmarkStart w:id="41" w:name="список-литературы"/>
+    <w:bookmarkEnd w:id="44"/>
+    <w:bookmarkStart w:id="46" w:name="список-литературы"/>
     <w:p>
       <w:pPr>
         <w:pStyle w:val="Heading1"/>
@@ -507,9 +527,9 @@
         <w:t xml:space="preserve">Список литературы</w:t>
       </w:r>
     </w:p>
-    <w:bookmarkStart w:id="40" w:name="refs"/>
-    <w:bookmarkEnd w:id="40"/>
-    <w:bookmarkEnd w:id="41"/>
+    <w:bookmarkStart w:id="45" w:name="refs"/>
+    <w:bookmarkEnd w:id="45"/>
+    <w:bookmarkEnd w:id="46"/>
     <w:sectPr/>
   </w:body>
 </w:document>

--- a/labs/lab03/report/report.docx
+++ b/labs/lab03/report/report.docx
@@ -169,7 +169,7 @@
       </w:r>
     </w:p>
     <w:bookmarkEnd w:id="22"/>
-    <w:bookmarkStart w:id="43" w:name="выполнение-лабораторной-работы"/>
+    <w:bookmarkStart w:id="51" w:name="выполнение-лабораторной-работы"/>
     <w:p>
       <w:pPr>
         <w:pStyle w:val="Heading1"/>
@@ -490,8 +490,118 @@
         <w:t xml:space="preserve">Заполним отчет в трех форматах и скомпилируем его с использованием Makefile</w:t>
       </w:r>
     </w:p>
-    <w:bookmarkEnd w:id="43"/>
-    <w:bookmarkStart w:id="44" w:name="выводы"/>
+    <w:bookmarkStart w:id="0" w:name="fig:005"/>
+    <w:p>
+      <w:pPr>
+        <w:pStyle w:val="BodyText"/>
+      </w:pPr>
+      <w:bookmarkStart w:id="46" w:name="fig:005"/>
+      <w:r>
+        <w:drawing>
+          <wp:inline>
+            <wp:extent cx="3733800" cy="593259"/>
+            <wp:effectExtent b="0" l="0" r="0" t="0"/>
+            <wp:docPr descr="Figure 6: " title="fig:" id="44" name="Picture"/>
+            <a:graphic>
+              <a:graphicData uri="http://schemas.openxmlformats.org/drawingml/2006/picture">
+                <pic:pic>
+                  <pic:nvPicPr>
+                    <pic:cNvPr descr="/afs/.dk.sci.pfu.edu.ru/home/n/s/nskulakova/work/study/2023-2024/Архитектура%20компьютера/arch-pc/labs/lab03/report/image/1.png" id="45" name="Picture"/>
+                    <pic:cNvPicPr>
+                      <a:picLocks noChangeArrowheads="1" noChangeAspect="1"/>
+                    </pic:cNvPicPr>
+                  </pic:nvPicPr>
+                  <pic:blipFill>
+                    <a:blip r:embed="rId43"/>
+                    <a:stretch>
+                      <a:fillRect/>
+                    </a:stretch>
+                  </pic:blipFill>
+                  <pic:spPr bwMode="auto">
+                    <a:xfrm>
+                      <a:off x="0" y="0"/>
+                      <a:ext cx="3733800" cy="593259"/>
+                    </a:xfrm>
+                    <a:prstGeom prst="rect">
+                      <a:avLst/>
+                    </a:prstGeom>
+                    <a:noFill/>
+                    <a:ln w="9525">
+                      <a:noFill/>
+                      <a:headEnd/>
+                      <a:tailEnd/>
+                    </a:ln>
+                  </pic:spPr>
+                </pic:pic>
+              </a:graphicData>
+            </a:graphic>
+          </wp:inline>
+        </w:drawing>
+      </w:r>
+      <w:bookmarkEnd w:id="46"/>
+    </w:p>
+    <w:bookmarkEnd w:id="0"/>
+    <w:p>
+      <w:pPr>
+        <w:pStyle w:val="BodyText"/>
+      </w:pPr>
+      <w:r>
+        <w:t xml:space="preserve">Загрузим файлы на Github</w:t>
+      </w:r>
+    </w:p>
+    <w:bookmarkStart w:id="0" w:name="fig:005"/>
+    <w:p>
+      <w:pPr>
+        <w:pStyle w:val="BodyText"/>
+      </w:pPr>
+      <w:bookmarkStart w:id="50" w:name="fig:005"/>
+      <w:r>
+        <w:drawing>
+          <wp:inline>
+            <wp:extent cx="3733800" cy="2638102"/>
+            <wp:effectExtent b="0" l="0" r="0" t="0"/>
+            <wp:docPr descr="Figure 7: " title="fig:" id="48" name="Picture"/>
+            <a:graphic>
+              <a:graphicData uri="http://schemas.openxmlformats.org/drawingml/2006/picture">
+                <pic:pic>
+                  <pic:nvPicPr>
+                    <pic:cNvPr descr="/afs/.dk.sci.pfu.edu.ru/home/n/s/nskulakova/Изображения/Снимки%20экрана/Снимок%20экрана%20от%202023-12-25%2017-47-59.png" id="49" name="Picture"/>
+                    <pic:cNvPicPr>
+                      <a:picLocks noChangeArrowheads="1" noChangeAspect="1"/>
+                    </pic:cNvPicPr>
+                  </pic:nvPicPr>
+                  <pic:blipFill>
+                    <a:blip r:embed="rId47"/>
+                    <a:stretch>
+                      <a:fillRect/>
+                    </a:stretch>
+                  </pic:blipFill>
+                  <pic:spPr bwMode="auto">
+                    <a:xfrm>
+                      <a:off x="0" y="0"/>
+                      <a:ext cx="3733800" cy="2638102"/>
+                    </a:xfrm>
+                    <a:prstGeom prst="rect">
+                      <a:avLst/>
+                    </a:prstGeom>
+                    <a:noFill/>
+                    <a:ln w="9525">
+                      <a:noFill/>
+                      <a:headEnd/>
+                      <a:tailEnd/>
+                    </a:ln>
+                  </pic:spPr>
+                </pic:pic>
+              </a:graphicData>
+            </a:graphic>
+          </wp:inline>
+        </w:drawing>
+      </w:r>
+      <w:bookmarkEnd w:id="50"/>
+    </w:p>
+    <w:bookmarkEnd w:id="0"/>
+    <w:bookmarkEnd w:id="51"/>
+    <w:bookmarkStart w:id="52" w:name="выводы"/>
     <w:p>
       <w:pPr>
         <w:pStyle w:val="Heading1"/>
@@ -517,8 +627,8 @@
         <w:t xml:space="preserve">Процедуры оформления отчетов с помощью легковесного языка разметки Markdown были освоены.</w:t>
       </w:r>
     </w:p>
-    <w:bookmarkEnd w:id="44"/>
-    <w:bookmarkStart w:id="46" w:name="список-литературы"/>
+    <w:bookmarkEnd w:id="52"/>
+    <w:bookmarkStart w:id="54" w:name="список-литературы"/>
     <w:p>
       <w:pPr>
         <w:pStyle w:val="Heading1"/>
@@ -527,9 +637,9 @@
         <w:t xml:space="preserve">Список литературы</w:t>
       </w:r>
     </w:p>
-    <w:bookmarkStart w:id="45" w:name="refs"/>
-    <w:bookmarkEnd w:id="45"/>
-    <w:bookmarkEnd w:id="46"/>
+    <w:bookmarkStart w:id="53" w:name="refs"/>
+    <w:bookmarkEnd w:id="53"/>
+    <w:bookmarkEnd w:id="54"/>
     <w:sectPr/>
   </w:body>
 </w:document>
